--- a/bitbucket.docx
+++ b/bitbucket.docx
@@ -82,23 +82,31 @@
         <w:rPr>
           <w:lang w:val="pt-PT"/>
         </w:rPr>
-        <w:t xml:space="preserve"> mas acho que não vou </w:t>
-      </w:r>
+        <w:t xml:space="preserve"> mas acho que não vou precisar</w:t>
+      </w:r>
+    </w:p>
+    <w:p>
+      <w:pPr>
+        <w:rPr>
+          <w:lang w:val="pt-PT"/>
+        </w:rPr>
+      </w:pPr>
+    </w:p>
+    <w:p>
+      <w:pPr>
+        <w:rPr>
+          <w:lang w:val="pt-PT"/>
+        </w:rPr>
+      </w:pPr>
+    </w:p>
+    <w:p>
+      <w:pPr>
+        <w:rPr>
+          <w:lang w:val="pt-PT"/>
+        </w:rPr>
+      </w:pPr>
       <w:bookmarkStart w:id="0" w:name="_GoBack"/>
       <w:bookmarkEnd w:id="0"/>
-      <w:r>
-        <w:rPr>
-          <w:lang w:val="pt-PT"/>
-        </w:rPr>
-        <w:t>precisar</w:t>
-      </w:r>
-    </w:p>
-    <w:p>
-      <w:pPr>
-        <w:rPr>
-          <w:lang w:val="pt-PT"/>
-        </w:rPr>
-      </w:pPr>
     </w:p>
     <w:p>
       <w:pPr>
